--- a/Trabajos por ciclo/Interciclo 2024/Física 2/Laboratorios/Práctica 3 Oscilaciones (Cuaderno).docx
+++ b/Trabajos por ciclo/Interciclo 2024/Física 2/Laboratorios/Práctica 3 Oscilaciones (Cuaderno).docx
@@ -623,6 +623,433 @@
                     <a:xfrm>
                       <a:off x="0" y="0"/>
                       <a:ext cx="5963920" cy="8618220"/>
+                    </a:xfrm>
+                    <a:prstGeom prst="rect">
+                      <a:avLst/>
+                    </a:prstGeom>
+                  </pic:spPr>
+                </pic:pic>
+              </a:graphicData>
+            </a:graphic>
+          </wp:inline>
+        </w:drawing>
+      </w:r>
+    </w:p>
+    <w:p>
+      <w:pPr>
+        <w:jc w:val="center"/>
+      </w:pPr>
+      <w:r>
+        <w:rPr>
+          <w:noProof/>
+        </w:rPr>
+        <w:lastRenderedPageBreak/>
+        <mc:AlternateContent>
+          <mc:Choice Requires="wps">
+            <w:drawing>
+              <wp:anchor distT="0" distB="0" distL="114300" distR="114300" simplePos="0" relativeHeight="251659264" behindDoc="0" locked="0" layoutInCell="1" allowOverlap="1" wp14:anchorId="316BFA9C" wp14:editId="2CAD41A4">
+                <wp:simplePos x="0" y="0"/>
+                <wp:positionH relativeFrom="column">
+                  <wp:posOffset>3581796</wp:posOffset>
+                </wp:positionH>
+                <wp:positionV relativeFrom="paragraph">
+                  <wp:posOffset>8432788</wp:posOffset>
+                </wp:positionV>
+                <wp:extent cx="332258" cy="180107"/>
+                <wp:effectExtent l="0" t="19050" r="10795" b="10795"/>
+                <wp:wrapNone/>
+                <wp:docPr id="7" name="Forma libre: forma 7"/>
+                <wp:cNvGraphicFramePr/>
+                <a:graphic xmlns:a="http://schemas.openxmlformats.org/drawingml/2006/main">
+                  <a:graphicData uri="http://schemas.microsoft.com/office/word/2010/wordprocessingShape">
+                    <wps:wsp>
+                      <wps:cNvSpPr/>
+                      <wps:spPr>
+                        <a:xfrm>
+                          <a:off x="0" y="0"/>
+                          <a:ext cx="332258" cy="180107"/>
+                        </a:xfrm>
+                        <a:custGeom>
+                          <a:avLst/>
+                          <a:gdLst>
+                            <a:gd name="connsiteX0" fmla="*/ 3784 w 332258"/>
+                            <a:gd name="connsiteY0" fmla="*/ 8877 h 180107"/>
+                            <a:gd name="connsiteX1" fmla="*/ 136949 w 332258"/>
+                            <a:gd name="connsiteY1" fmla="*/ 26633 h 180107"/>
+                            <a:gd name="connsiteX2" fmla="*/ 110316 w 332258"/>
+                            <a:gd name="connsiteY2" fmla="*/ 53266 h 180107"/>
+                            <a:gd name="connsiteX3" fmla="*/ 83683 w 332258"/>
+                            <a:gd name="connsiteY3" fmla="*/ 106532 h 180107"/>
+                            <a:gd name="connsiteX4" fmla="*/ 57050 w 332258"/>
+                            <a:gd name="connsiteY4" fmla="*/ 133165 h 180107"/>
+                            <a:gd name="connsiteX5" fmla="*/ 30417 w 332258"/>
+                            <a:gd name="connsiteY5" fmla="*/ 150920 h 180107"/>
+                            <a:gd name="connsiteX6" fmla="*/ 57050 w 332258"/>
+                            <a:gd name="connsiteY6" fmla="*/ 124287 h 180107"/>
+                            <a:gd name="connsiteX7" fmla="*/ 92561 w 332258"/>
+                            <a:gd name="connsiteY7" fmla="*/ 97654 h 180107"/>
+                            <a:gd name="connsiteX8" fmla="*/ 65928 w 332258"/>
+                            <a:gd name="connsiteY8" fmla="*/ 88776 h 180107"/>
+                            <a:gd name="connsiteX9" fmla="*/ 3784 w 332258"/>
+                            <a:gd name="connsiteY9" fmla="*/ 97654 h 180107"/>
+                            <a:gd name="connsiteX10" fmla="*/ 110316 w 332258"/>
+                            <a:gd name="connsiteY10" fmla="*/ 106532 h 180107"/>
+                            <a:gd name="connsiteX11" fmla="*/ 83683 w 332258"/>
+                            <a:gd name="connsiteY11" fmla="*/ 115409 h 180107"/>
+                            <a:gd name="connsiteX12" fmla="*/ 65928 w 332258"/>
+                            <a:gd name="connsiteY12" fmla="*/ 168675 h 180107"/>
+                            <a:gd name="connsiteX13" fmla="*/ 163582 w 332258"/>
+                            <a:gd name="connsiteY13" fmla="*/ 168675 h 180107"/>
+                            <a:gd name="connsiteX14" fmla="*/ 190215 w 332258"/>
+                            <a:gd name="connsiteY14" fmla="*/ 150920 h 180107"/>
+                            <a:gd name="connsiteX15" fmla="*/ 225726 w 332258"/>
+                            <a:gd name="connsiteY15" fmla="*/ 142042 h 180107"/>
+                            <a:gd name="connsiteX16" fmla="*/ 270114 w 332258"/>
+                            <a:gd name="connsiteY16" fmla="*/ 88776 h 180107"/>
+                            <a:gd name="connsiteX17" fmla="*/ 278992 w 332258"/>
+                            <a:gd name="connsiteY17" fmla="*/ 62143 h 180107"/>
+                            <a:gd name="connsiteX18" fmla="*/ 305625 w 332258"/>
+                            <a:gd name="connsiteY18" fmla="*/ 44388 h 180107"/>
+                            <a:gd name="connsiteX19" fmla="*/ 314502 w 332258"/>
+                            <a:gd name="connsiteY19" fmla="*/ 17755 h 180107"/>
+                            <a:gd name="connsiteX20" fmla="*/ 287869 w 332258"/>
+                            <a:gd name="connsiteY20" fmla="*/ 8877 h 180107"/>
+                            <a:gd name="connsiteX21" fmla="*/ 252359 w 332258"/>
+                            <a:gd name="connsiteY21" fmla="*/ 0 h 180107"/>
+                            <a:gd name="connsiteX22" fmla="*/ 216848 w 332258"/>
+                            <a:gd name="connsiteY22" fmla="*/ 17755 h 180107"/>
+                            <a:gd name="connsiteX23" fmla="*/ 199093 w 332258"/>
+                            <a:gd name="connsiteY23" fmla="*/ 44388 h 180107"/>
+                            <a:gd name="connsiteX24" fmla="*/ 261236 w 332258"/>
+                            <a:gd name="connsiteY24" fmla="*/ 26633 h 180107"/>
+                            <a:gd name="connsiteX25" fmla="*/ 314502 w 332258"/>
+                            <a:gd name="connsiteY25" fmla="*/ 35510 h 180107"/>
+                            <a:gd name="connsiteX26" fmla="*/ 305625 w 332258"/>
+                            <a:gd name="connsiteY26" fmla="*/ 71021 h 180107"/>
+                            <a:gd name="connsiteX27" fmla="*/ 234603 w 332258"/>
+                            <a:gd name="connsiteY27" fmla="*/ 133165 h 180107"/>
+                            <a:gd name="connsiteX28" fmla="*/ 207970 w 332258"/>
+                            <a:gd name="connsiteY28" fmla="*/ 142042 h 180107"/>
+                            <a:gd name="connsiteX29" fmla="*/ 332258 w 332258"/>
+                            <a:gd name="connsiteY29" fmla="*/ 159798 h 180107"/>
+                          </a:gdLst>
+                          <a:ahLst/>
+                          <a:cxnLst>
+                            <a:cxn ang="0">
+                              <a:pos x="connsiteX0" y="connsiteY0"/>
+                            </a:cxn>
+                            <a:cxn ang="0">
+                              <a:pos x="connsiteX1" y="connsiteY1"/>
+                            </a:cxn>
+                            <a:cxn ang="0">
+                              <a:pos x="connsiteX2" y="connsiteY2"/>
+                            </a:cxn>
+                            <a:cxn ang="0">
+                              <a:pos x="connsiteX3" y="connsiteY3"/>
+                            </a:cxn>
+                            <a:cxn ang="0">
+                              <a:pos x="connsiteX4" y="connsiteY4"/>
+                            </a:cxn>
+                            <a:cxn ang="0">
+                              <a:pos x="connsiteX5" y="connsiteY5"/>
+                            </a:cxn>
+                            <a:cxn ang="0">
+                              <a:pos x="connsiteX6" y="connsiteY6"/>
+                            </a:cxn>
+                            <a:cxn ang="0">
+                              <a:pos x="connsiteX7" y="connsiteY7"/>
+                            </a:cxn>
+                            <a:cxn ang="0">
+                              <a:pos x="connsiteX8" y="connsiteY8"/>
+                            </a:cxn>
+                            <a:cxn ang="0">
+                              <a:pos x="connsiteX9" y="connsiteY9"/>
+                            </a:cxn>
+                            <a:cxn ang="0">
+                              <a:pos x="connsiteX10" y="connsiteY10"/>
+                            </a:cxn>
+                            <a:cxn ang="0">
+                              <a:pos x="connsiteX11" y="connsiteY11"/>
+                            </a:cxn>
+                            <a:cxn ang="0">
+                              <a:pos x="connsiteX12" y="connsiteY12"/>
+                            </a:cxn>
+                            <a:cxn ang="0">
+                              <a:pos x="connsiteX13" y="connsiteY13"/>
+                            </a:cxn>
+                            <a:cxn ang="0">
+                              <a:pos x="connsiteX14" y="connsiteY14"/>
+                            </a:cxn>
+                            <a:cxn ang="0">
+                              <a:pos x="connsiteX15" y="connsiteY15"/>
+                            </a:cxn>
+                            <a:cxn ang="0">
+                              <a:pos x="connsiteX16" y="connsiteY16"/>
+                            </a:cxn>
+                            <a:cxn ang="0">
+                              <a:pos x="connsiteX17" y="connsiteY17"/>
+                            </a:cxn>
+                            <a:cxn ang="0">
+                              <a:pos x="connsiteX18" y="connsiteY18"/>
+                            </a:cxn>
+                            <a:cxn ang="0">
+                              <a:pos x="connsiteX19" y="connsiteY19"/>
+                            </a:cxn>
+                            <a:cxn ang="0">
+                              <a:pos x="connsiteX20" y="connsiteY20"/>
+                            </a:cxn>
+                            <a:cxn ang="0">
+                              <a:pos x="connsiteX21" y="connsiteY21"/>
+                            </a:cxn>
+                            <a:cxn ang="0">
+                              <a:pos x="connsiteX22" y="connsiteY22"/>
+                            </a:cxn>
+                            <a:cxn ang="0">
+                              <a:pos x="connsiteX23" y="connsiteY23"/>
+                            </a:cxn>
+                            <a:cxn ang="0">
+                              <a:pos x="connsiteX24" y="connsiteY24"/>
+                            </a:cxn>
+                            <a:cxn ang="0">
+                              <a:pos x="connsiteX25" y="connsiteY25"/>
+                            </a:cxn>
+                            <a:cxn ang="0">
+                              <a:pos x="connsiteX26" y="connsiteY26"/>
+                            </a:cxn>
+                            <a:cxn ang="0">
+                              <a:pos x="connsiteX27" y="connsiteY27"/>
+                            </a:cxn>
+                            <a:cxn ang="0">
+                              <a:pos x="connsiteX28" y="connsiteY28"/>
+                            </a:cxn>
+                            <a:cxn ang="0">
+                              <a:pos x="connsiteX29" y="connsiteY29"/>
+                            </a:cxn>
+                          </a:cxnLst>
+                          <a:rect l="l" t="t" r="r" b="b"/>
+                          <a:pathLst>
+                            <a:path w="332258" h="180107">
+                              <a:moveTo>
+                                <a:pt x="3784" y="8877"/>
+                              </a:moveTo>
+                              <a:cubicBezTo>
+                                <a:pt x="48172" y="14796"/>
+                                <a:pt x="95613" y="9409"/>
+                                <a:pt x="136949" y="26633"/>
+                              </a:cubicBezTo>
+                              <a:cubicBezTo>
+                                <a:pt x="148538" y="31462"/>
+                                <a:pt x="118353" y="43621"/>
+                                <a:pt x="110316" y="53266"/>
+                              </a:cubicBezTo>
+                              <a:cubicBezTo>
+                                <a:pt x="40471" y="137080"/>
+                                <a:pt x="137069" y="26454"/>
+                                <a:pt x="83683" y="106532"/>
+                              </a:cubicBezTo>
+                              <a:cubicBezTo>
+                                <a:pt x="76719" y="116978"/>
+                                <a:pt x="66695" y="125128"/>
+                                <a:pt x="57050" y="133165"/>
+                              </a:cubicBezTo>
+                              <a:cubicBezTo>
+                                <a:pt x="48853" y="139995"/>
+                                <a:pt x="30417" y="161590"/>
+                                <a:pt x="30417" y="150920"/>
+                              </a:cubicBezTo>
+                              <a:cubicBezTo>
+                                <a:pt x="30417" y="138365"/>
+                                <a:pt x="47518" y="132458"/>
+                                <a:pt x="57050" y="124287"/>
+                              </a:cubicBezTo>
+                              <a:cubicBezTo>
+                                <a:pt x="68284" y="114658"/>
+                                <a:pt x="80724" y="106532"/>
+                                <a:pt x="92561" y="97654"/>
+                              </a:cubicBezTo>
+                              <a:cubicBezTo>
+                                <a:pt x="83683" y="94695"/>
+                                <a:pt x="75286" y="88776"/>
+                                <a:pt x="65928" y="88776"/>
+                              </a:cubicBezTo>
+                              <a:cubicBezTo>
+                                <a:pt x="45003" y="88776"/>
+                                <a:pt x="-15644" y="89882"/>
+                                <a:pt x="3784" y="97654"/>
+                              </a:cubicBezTo>
+                              <a:cubicBezTo>
+                                <a:pt x="36869" y="110889"/>
+                                <a:pt x="74805" y="103573"/>
+                                <a:pt x="110316" y="106532"/>
+                              </a:cubicBezTo>
+                              <a:cubicBezTo>
+                                <a:pt x="101438" y="109491"/>
+                                <a:pt x="89122" y="107794"/>
+                                <a:pt x="83683" y="115409"/>
+                              </a:cubicBezTo>
+                              <a:cubicBezTo>
+                                <a:pt x="72805" y="130639"/>
+                                <a:pt x="65928" y="168675"/>
+                                <a:pt x="65928" y="168675"/>
+                              </a:cubicBezTo>
+                              <a:cubicBezTo>
+                                <a:pt x="107517" y="182539"/>
+                                <a:pt x="102849" y="185239"/>
+                                <a:pt x="163582" y="168675"/>
+                              </a:cubicBezTo>
+                              <a:cubicBezTo>
+                                <a:pt x="173876" y="165868"/>
+                                <a:pt x="180408" y="155123"/>
+                                <a:pt x="190215" y="150920"/>
+                              </a:cubicBezTo>
+                              <a:cubicBezTo>
+                                <a:pt x="201430" y="146114"/>
+                                <a:pt x="213889" y="145001"/>
+                                <a:pt x="225726" y="142042"/>
+                              </a:cubicBezTo>
+                              <a:cubicBezTo>
+                                <a:pt x="245361" y="122407"/>
+                                <a:pt x="257754" y="113497"/>
+                                <a:pt x="270114" y="88776"/>
+                              </a:cubicBezTo>
+                              <a:cubicBezTo>
+                                <a:pt x="274299" y="80406"/>
+                                <a:pt x="273146" y="69450"/>
+                                <a:pt x="278992" y="62143"/>
+                              </a:cubicBezTo>
+                              <a:cubicBezTo>
+                                <a:pt x="285657" y="53812"/>
+                                <a:pt x="296747" y="50306"/>
+                                <a:pt x="305625" y="44388"/>
+                              </a:cubicBezTo>
+                              <a:cubicBezTo>
+                                <a:pt x="308584" y="35510"/>
+                                <a:pt x="318687" y="26125"/>
+                                <a:pt x="314502" y="17755"/>
+                              </a:cubicBezTo>
+                              <a:cubicBezTo>
+                                <a:pt x="310317" y="9385"/>
+                                <a:pt x="296867" y="11448"/>
+                                <a:pt x="287869" y="8877"/>
+                              </a:cubicBezTo>
+                              <a:cubicBezTo>
+                                <a:pt x="276138" y="5525"/>
+                                <a:pt x="264196" y="2959"/>
+                                <a:pt x="252359" y="0"/>
+                              </a:cubicBezTo>
+                              <a:cubicBezTo>
+                                <a:pt x="240522" y="5918"/>
+                                <a:pt x="227015" y="9283"/>
+                                <a:pt x="216848" y="17755"/>
+                              </a:cubicBezTo>
+                              <a:cubicBezTo>
+                                <a:pt x="208651" y="24585"/>
+                                <a:pt x="188631" y="42295"/>
+                                <a:pt x="199093" y="44388"/>
+                              </a:cubicBezTo>
+                              <a:cubicBezTo>
+                                <a:pt x="220218" y="48613"/>
+                                <a:pt x="240522" y="32551"/>
+                                <a:pt x="261236" y="26633"/>
+                              </a:cubicBezTo>
+                              <a:cubicBezTo>
+                                <a:pt x="278991" y="29592"/>
+                                <a:pt x="301774" y="22782"/>
+                                <a:pt x="314502" y="35510"/>
+                              </a:cubicBezTo>
+                              <a:cubicBezTo>
+                                <a:pt x="323130" y="44137"/>
+                                <a:pt x="310431" y="59806"/>
+                                <a:pt x="305625" y="71021"/>
+                              </a:cubicBezTo>
+                              <a:cubicBezTo>
+                                <a:pt x="293542" y="99214"/>
+                                <a:pt x="261726" y="124125"/>
+                                <a:pt x="234603" y="133165"/>
+                              </a:cubicBezTo>
+                              <a:lnTo>
+                                <a:pt x="207970" y="142042"/>
+                              </a:lnTo>
+                              <a:cubicBezTo>
+                                <a:pt x="250836" y="184908"/>
+                                <a:pt x="217356" y="159798"/>
+                                <a:pt x="332258" y="159798"/>
+                              </a:cubicBezTo>
+                            </a:path>
+                          </a:pathLst>
+                        </a:custGeom>
+                      </wps:spPr>
+                      <wps:style>
+                        <a:lnRef idx="1">
+                          <a:schemeClr val="dk1"/>
+                        </a:lnRef>
+                        <a:fillRef idx="0">
+                          <a:schemeClr val="dk1"/>
+                        </a:fillRef>
+                        <a:effectRef idx="0">
+                          <a:schemeClr val="dk1"/>
+                        </a:effectRef>
+                        <a:fontRef idx="minor">
+                          <a:schemeClr val="tx1"/>
+                        </a:fontRef>
+                      </wps:style>
+                      <wps:bodyPr rot="0" spcFirstLastPara="0" vertOverflow="overflow" horzOverflow="overflow" vert="horz" wrap="square" lIns="91440" tIns="45720" rIns="91440" bIns="45720" numCol="1" spcCol="0" rtlCol="0" fromWordArt="0" anchor="ctr" anchorCtr="0" forceAA="0" compatLnSpc="1">
+                        <a:prstTxWarp prst="textNoShape">
+                          <a:avLst/>
+                        </a:prstTxWarp>
+                        <a:noAutofit/>
+                      </wps:bodyPr>
+                    </wps:wsp>
+                  </a:graphicData>
+                </a:graphic>
+              </wp:anchor>
+            </w:drawing>
+          </mc:Choice>
+          <mc:Fallback>
+            <w:pict>
+              <v:shape w14:anchorId="74DFBCF0" id="Forma libre: forma 7" o:spid="_x0000_s1026" style="position:absolute;margin-left:282.05pt;margin-top:664pt;width:26.15pt;height:14.2pt;z-index:251659264;visibility:visible;mso-wrap-style:square;mso-wrap-distance-left:9pt;mso-wrap-distance-top:0;mso-wrap-distance-right:9pt;mso-wrap-distance-bottom:0;mso-position-horizontal:absolute;mso-position-horizontal-relative:text;mso-position-vertical:absolute;mso-position-vertical-relative:text;v-text-anchor:middle" coordsize="332258,180107" o:gfxdata="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" path="m3784,8877v44388,5919,91829,532,133165,17756c148538,31462,118353,43621,110316,53266,40471,137080,137069,26454,83683,106532v-6964,10446,-16988,18596,-26633,26633c48853,139995,30417,161590,30417,150920v,-12555,17101,-18462,26633,-26633c68284,114658,80724,106532,92561,97654,83683,94695,75286,88776,65928,88776v-20925,,-81572,1106,-62144,8878c36869,110889,74805,103573,110316,106532v-8878,2959,-21194,1262,-26633,8877c72805,130639,65928,168675,65928,168675v41589,13864,36921,16564,97654,c173876,165868,180408,155123,190215,150920v11215,-4806,23674,-5919,35511,-8878c245361,122407,257754,113497,270114,88776v4185,-8370,3032,-19326,8878,-26633c285657,53812,296747,50306,305625,44388v2959,-8878,13062,-18263,8877,-26633c310317,9385,296867,11448,287869,8877,276138,5525,264196,2959,252359,,240522,5918,227015,9283,216848,17755v-8197,6830,-28217,24540,-17755,26633c220218,48613,240522,32551,261236,26633v17755,2959,40538,-3851,53266,8877c323130,44137,310431,59806,305625,71021v-12083,28193,-43899,53104,-71022,62144l207970,142042v42866,42866,9386,17756,124288,17756e" filled="f" strokecolor="black [3200]" strokeweight=".5pt">
+                <v:stroke joinstyle="miter"/>
+                <v:path arrowok="t" o:connecttype="custom" o:connectlocs="3784,8877;136949,26633;110316,53266;83683,106532;57050,133165;30417,150920;57050,124287;92561,97654;65928,88776;3784,97654;110316,106532;83683,115409;65928,168675;163582,168675;190215,150920;225726,142042;270114,88776;278992,62143;305625,44388;314502,17755;287869,8877;252359,0;216848,17755;199093,44388;261236,26633;314502,35510;305625,71021;234603,133165;207970,142042;332258,159798" o:connectangles="0,0,0,0,0,0,0,0,0,0,0,0,0,0,0,0,0,0,0,0,0,0,0,0,0,0,0,0,0,0"/>
+              </v:shape>
+            </w:pict>
+          </mc:Fallback>
+        </mc:AlternateContent>
+      </w:r>
+      <w:r>
+        <w:rPr>
+          <w:noProof/>
+        </w:rPr>
+        <w:drawing>
+          <wp:inline distT="0" distB="0" distL="0" distR="0" wp14:anchorId="02F6E57C" wp14:editId="261D6265">
+            <wp:extent cx="5342890" cy="8618220"/>
+            <wp:effectExtent l="0" t="0" r="0" b="0"/>
+            <wp:docPr id="2" name="Imagen 2"/>
+            <wp:cNvGraphicFramePr>
+              <a:graphicFrameLocks xmlns:a="http://schemas.openxmlformats.org/drawingml/2006/main" noChangeAspect="1"/>
+            </wp:cNvGraphicFramePr>
+            <a:graphic xmlns:a="http://schemas.openxmlformats.org/drawingml/2006/main">
+              <a:graphicData uri="http://schemas.openxmlformats.org/drawingml/2006/picture">
+                <pic:pic xmlns:pic="http://schemas.openxmlformats.org/drawingml/2006/picture">
+                  <pic:nvPicPr>
+                    <pic:cNvPr id="2" name="Imagen 2"/>
+                    <pic:cNvPicPr/>
+                  </pic:nvPicPr>
+                  <pic:blipFill>
+                    <a:blip r:embed="rId7" cstate="print">
+                      <a:extLst>
+                        <a:ext uri="{28A0092B-C50C-407E-A947-70E740481C1C}">
+                          <a14:useLocalDpi xmlns:a14="http://schemas.microsoft.com/office/drawing/2010/main" val="0"/>
+                        </a:ext>
+                      </a:extLst>
+                    </a:blip>
+                    <a:stretch>
+                      <a:fillRect/>
+                    </a:stretch>
+                  </pic:blipFill>
+                  <pic:spPr>
+                    <a:xfrm>
+                      <a:off x="0" y="0"/>
+                      <a:ext cx="5342890" cy="8618220"/>
                     </a:xfrm>
                     <a:prstGeom prst="rect">
                       <a:avLst/>
